--- a/REPORT.docx
+++ b/REPORT.docx
@@ -27,6 +27,14 @@
           <w:sz w:val="40"/>
         </w:rPr>
         <w:t>ABSTRACT</w:t>
+      </w:r>
+      <w:r>
+        <w:rPr>
+          <w:rFonts w:ascii="Times New Roman" w:hAnsi="Times New Roman" w:cs="Times New Roman"/>
+          <w:b/>
+          <w:sz w:val="40"/>
+        </w:rPr>
+        <w:t>.</w:t>
       </w:r>
     </w:p>
     <w:p>
